--- a/10062019kayzinhan.docx
+++ b/10062019kayzinhan.docx
@@ -583,15 +583,7 @@
                 <w:b/>
                 <w:bCs/>
               </w:rPr>
-              <w:t>File Loader</w:t>
-            </w:r>
-            <w:r>
-              <w:rPr>
-                <w:rFonts w:ascii="Arial" w:hAnsi="Arial" w:cs="Arial"/>
-                <w:b/>
-                <w:bCs/>
-              </w:rPr>
-              <w:t>)</w:t>
+              <w:t>File Loader)</w:t>
             </w:r>
           </w:p>
           <w:p>
@@ -649,23 +641,7 @@
                 <w:b/>
                 <w:bCs/>
               </w:rPr>
-              <w:t xml:space="preserve"> (</w:t>
-            </w:r>
-            <w:r>
-              <w:rPr>
-                <w:rFonts w:ascii="Arial" w:hAnsi="Arial" w:cs="Arial"/>
-                <w:b/>
-                <w:bCs/>
-              </w:rPr>
-              <w:t>BizLeap HR Application</w:t>
-            </w:r>
-            <w:r>
-              <w:rPr>
-                <w:rFonts w:ascii="Arial" w:hAnsi="Arial" w:cs="Arial"/>
-                <w:b/>
-                <w:bCs/>
-              </w:rPr>
-              <w:t>)</w:t>
+              <w:t xml:space="preserve"> (BizLeap HR Application)</w:t>
             </w:r>
           </w:p>
         </w:tc>
@@ -690,8 +666,6 @@
               </w:rPr>
               <w:t>Done</w:t>
             </w:r>
-            <w:bookmarkStart w:id="0" w:name="_GoBack"/>
-            <w:bookmarkEnd w:id="0"/>
           </w:p>
         </w:tc>
         <w:tc>
@@ -750,6 +724,14 @@
                 <w:bCs/>
               </w:rPr>
             </w:pPr>
+            <w:r>
+              <w:rPr>
+                <w:rFonts w:ascii="Arial" w:hAnsi="Arial" w:cs="Arial"/>
+                <w:b/>
+                <w:bCs/>
+              </w:rPr>
+              <w:t>12.6.2019</w:t>
+            </w:r>
           </w:p>
         </w:tc>
         <w:tc>
@@ -764,6 +746,74 @@
                 <w:bCs/>
               </w:rPr>
             </w:pPr>
+            <w:r>
+              <w:rPr>
+                <w:rFonts w:ascii="Arial" w:hAnsi="Arial" w:cs="Arial"/>
+                <w:b/>
+                <w:bCs/>
+              </w:rPr>
+              <w:t xml:space="preserve">1. </w:t>
+            </w:r>
+            <w:r>
+              <w:rPr>
+                <w:rFonts w:ascii="Arial" w:hAnsi="Arial" w:cs="Arial"/>
+                <w:b/>
+                <w:bCs/>
+              </w:rPr>
+              <w:t>Java Assignment (</w:t>
+            </w:r>
+            <w:r>
+              <w:rPr>
+                <w:rFonts w:ascii="Arial" w:hAnsi="Arial" w:cs="Arial"/>
+                <w:b/>
+                <w:bCs/>
+              </w:rPr>
+              <w:t>Updated</w:t>
+            </w:r>
+            <w:bookmarkStart w:id="0" w:name="_GoBack"/>
+            <w:bookmarkEnd w:id="0"/>
+            <w:r>
+              <w:rPr>
+                <w:rFonts w:ascii="Arial" w:hAnsi="Arial" w:cs="Arial"/>
+                <w:b/>
+                <w:bCs/>
+              </w:rPr>
+              <w:t xml:space="preserve"> File Loader)</w:t>
+            </w:r>
+          </w:p>
+          <w:p>
+            <w:pPr>
+              <w:rPr>
+                <w:rFonts w:ascii="Arial" w:hAnsi="Arial" w:cs="Arial"/>
+                <w:b/>
+                <w:bCs/>
+              </w:rPr>
+            </w:pPr>
+            <w:r>
+              <w:rPr>
+                <w:rFonts w:ascii="Arial" w:hAnsi="Arial" w:cs="Arial"/>
+                <w:b/>
+                <w:bCs/>
+              </w:rPr>
+              <w:t xml:space="preserve">2. Code Review </w:t>
+            </w:r>
+          </w:p>
+          <w:p>
+            <w:pPr>
+              <w:rPr>
+                <w:rFonts w:ascii="Arial" w:hAnsi="Arial" w:cs="Arial"/>
+                <w:b/>
+                <w:bCs/>
+              </w:rPr>
+            </w:pPr>
+            <w:r>
+              <w:rPr>
+                <w:rFonts w:ascii="Arial" w:hAnsi="Arial" w:cs="Arial"/>
+                <w:b/>
+                <w:bCs/>
+              </w:rPr>
+              <w:t>3. Apache Tomcat usage</w:t>
+            </w:r>
           </w:p>
         </w:tc>
         <w:tc>
@@ -779,6 +829,14 @@
                 <w:bCs/>
               </w:rPr>
             </w:pPr>
+            <w:r>
+              <w:rPr>
+                <w:rFonts w:ascii="Arial" w:hAnsi="Arial" w:cs="Arial"/>
+                <w:b/>
+                <w:bCs/>
+              </w:rPr>
+              <w:t>Done</w:t>
+            </w:r>
           </w:p>
         </w:tc>
         <w:tc>
@@ -851,6 +909,22 @@
                 <w:bCs/>
               </w:rPr>
             </w:pPr>
+          </w:p>
+          <w:p>
+            <w:pPr>
+              <w:tabs>
+                <w:tab w:val="left" w:pos="2790"/>
+              </w:tabs>
+              <w:rPr>
+                <w:rFonts w:ascii="Arial" w:hAnsi="Arial" w:cs="Arial"/>
+              </w:rPr>
+            </w:pPr>
+            <w:r>
+              <w:rPr>
+                <w:rFonts w:ascii="Arial" w:hAnsi="Arial" w:cs="Arial"/>
+              </w:rPr>
+              <w:tab/>
+            </w:r>
           </w:p>
         </w:tc>
         <w:tc>
@@ -1870,7 +1944,7 @@
   <a:extraClrSchemeLst/>
   <a:extLst>
     <a:ext uri="{05A4C25C-085E-4340-85A3-A5531E510DB2}">
-      <thm15:themeFamily xmlns="" xmlns:thm15="http://schemas.microsoft.com/office/thememl/2012/main" name="Office Theme" id="{62F939B6-93AF-4DB8-9C6B-D6C7DFDC589F}" vid="{4A3C46E8-61CC-4603-A589-7422A47A8E4A}"/>
+      <thm15:themeFamily xmlns:thm15="http://schemas.microsoft.com/office/thememl/2012/main" xmlns="" name="Office Theme" id="{62F939B6-93AF-4DB8-9C6B-D6C7DFDC589F}" vid="{4A3C46E8-61CC-4603-A589-7422A47A8E4A}"/>
     </a:ext>
   </a:extLst>
 </a:theme>
@@ -1881,7 +1955,7 @@
 </file>
 
 <file path=customXml/itemProps1.xml><?xml version="1.0" encoding="utf-8"?>
-<ds:datastoreItem xmlns:ds="http://schemas.openxmlformats.org/officeDocument/2006/customXml" ds:itemID="{B7E461ED-1BED-4561-B3C5-04819D9C915F}">
+<ds:datastoreItem xmlns:ds="http://schemas.openxmlformats.org/officeDocument/2006/customXml" ds:itemID="{0C21E96B-F91F-44FD-8EEA-16A95F97B7F3}">
   <ds:schemaRefs>
     <ds:schemaRef ds:uri="http://schemas.openxmlformats.org/officeDocument/2006/bibliography"/>
   </ds:schemaRefs>

--- a/10062019kayzinhan.docx
+++ b/10062019kayzinhan.docx
@@ -50,25 +50,7 @@
           <w:sz w:val="24"/>
           <w:szCs w:val="24"/>
         </w:rPr>
-        <w:t xml:space="preserve">The purpose of this form is to maintain a brief memo of student’s progress and supervisor reviews. The supervisor who monitors the student's performance during this period should fill out the form and mail this form to the UCSY supervisor or place it in a sealed </w:t>
-      </w:r>
-      <w:proofErr w:type="spellStart"/>
-      <w:r>
-        <w:rPr>
-          <w:rFonts w:ascii="Arial" w:hAnsi="Arial" w:cs="Arial"/>
-          <w:sz w:val="24"/>
-          <w:szCs w:val="24"/>
-        </w:rPr>
-        <w:t>enveloped</w:t>
-      </w:r>
-      <w:proofErr w:type="spellEnd"/>
-      <w:r>
-        <w:rPr>
-          <w:rFonts w:ascii="Arial" w:hAnsi="Arial" w:cs="Arial"/>
-          <w:sz w:val="24"/>
-          <w:szCs w:val="24"/>
-        </w:rPr>
-        <w:t xml:space="preserve"> and give it to the student to bring it back to the UCSY.   </w:t>
+        <w:t xml:space="preserve">The purpose of this form is to maintain a brief memo of student’s progress and supervisor reviews. The supervisor who monitors the student's performance during this period should fill out the form and mail this form to the UCSY supervisor or place it in a sealed enveloped and give it to the student to bring it back to the UCSY.   </w:t>
       </w:r>
     </w:p>
     <w:p>
@@ -162,25 +144,7 @@
           <w:sz w:val="24"/>
           <w:szCs w:val="24"/>
         </w:rPr>
-        <w:t xml:space="preserve">Kay </w:t>
-      </w:r>
-      <w:proofErr w:type="spellStart"/>
-      <w:r>
-        <w:rPr>
-          <w:rFonts w:ascii="Arial" w:hAnsi="Arial" w:cs="Arial"/>
-          <w:sz w:val="24"/>
-          <w:szCs w:val="24"/>
-        </w:rPr>
-        <w:t>Zin</w:t>
-      </w:r>
-      <w:proofErr w:type="spellEnd"/>
-      <w:r>
-        <w:rPr>
-          <w:rFonts w:ascii="Arial" w:hAnsi="Arial" w:cs="Arial"/>
-          <w:sz w:val="24"/>
-          <w:szCs w:val="24"/>
-        </w:rPr>
-        <w:t xml:space="preserve"> Han</w:t>
+        <w:t>Kay Zin Han</w:t>
       </w:r>
       <w:r>
         <w:rPr>
@@ -752,15 +716,7 @@
                 <w:b/>
                 <w:bCs/>
               </w:rPr>
-              <w:t xml:space="preserve">1. </w:t>
-            </w:r>
-            <w:r>
-              <w:rPr>
-                <w:rFonts w:ascii="Arial" w:hAnsi="Arial" w:cs="Arial"/>
-                <w:b/>
-                <w:bCs/>
-              </w:rPr>
-              <w:t>Java Assignment (</w:t>
+              <w:t>1. Java Assignment (</w:t>
             </w:r>
             <w:r>
               <w:rPr>
@@ -770,8 +726,6 @@
               </w:rPr>
               <w:t>Updated</w:t>
             </w:r>
-            <w:bookmarkStart w:id="0" w:name="_GoBack"/>
-            <w:bookmarkEnd w:id="0"/>
             <w:r>
               <w:rPr>
                 <w:rFonts w:ascii="Arial" w:hAnsi="Arial" w:cs="Arial"/>
@@ -895,6 +849,14 @@
                 <w:bCs/>
               </w:rPr>
             </w:pPr>
+            <w:r>
+              <w:rPr>
+                <w:rFonts w:ascii="Arial" w:hAnsi="Arial" w:cs="Arial"/>
+                <w:b/>
+                <w:bCs/>
+              </w:rPr>
+              <w:t>13.6.2019</w:t>
+            </w:r>
           </w:p>
         </w:tc>
         <w:tc>
@@ -909,6 +871,65 @@
                 <w:bCs/>
               </w:rPr>
             </w:pPr>
+            <w:r>
+              <w:rPr>
+                <w:rFonts w:ascii="Arial" w:hAnsi="Arial" w:cs="Arial"/>
+                <w:b/>
+                <w:bCs/>
+              </w:rPr>
+              <w:t>1. Java Assignment (Association Mapper)</w:t>
+            </w:r>
+          </w:p>
+          <w:p>
+            <w:pPr>
+              <w:rPr>
+                <w:rFonts w:ascii="Arial" w:hAnsi="Arial" w:cs="Arial"/>
+                <w:b/>
+                <w:bCs/>
+              </w:rPr>
+            </w:pPr>
+            <w:r>
+              <w:rPr>
+                <w:rFonts w:ascii="Arial" w:hAnsi="Arial" w:cs="Arial"/>
+                <w:b/>
+                <w:bCs/>
+              </w:rPr>
+              <w:t xml:space="preserve">2. Code Review </w:t>
+            </w:r>
+          </w:p>
+          <w:p>
+            <w:pPr>
+              <w:rPr>
+                <w:rFonts w:ascii="Arial" w:hAnsi="Arial" w:cs="Arial"/>
+                <w:b/>
+                <w:bCs/>
+              </w:rPr>
+            </w:pPr>
+            <w:r>
+              <w:rPr>
+                <w:rFonts w:ascii="Arial" w:hAnsi="Arial" w:cs="Arial"/>
+                <w:b/>
+                <w:bCs/>
+              </w:rPr>
+              <w:t>3.Maven Structure Lecture</w:t>
+            </w:r>
+          </w:p>
+          <w:p>
+            <w:pPr>
+              <w:rPr>
+                <w:rFonts w:ascii="Arial" w:hAnsi="Arial" w:cs="Arial"/>
+                <w:b/>
+                <w:bCs/>
+              </w:rPr>
+            </w:pPr>
+            <w:r>
+              <w:rPr>
+                <w:rFonts w:ascii="Arial" w:hAnsi="Arial" w:cs="Arial"/>
+                <w:b/>
+                <w:bCs/>
+              </w:rPr>
+              <w:t>4. Multi project setup</w:t>
+            </w:r>
           </w:p>
           <w:p>
             <w:pPr>
@@ -940,6 +961,16 @@
                 <w:bCs/>
               </w:rPr>
             </w:pPr>
+            <w:r>
+              <w:rPr>
+                <w:rFonts w:ascii="Arial" w:hAnsi="Arial" w:cs="Arial"/>
+                <w:b/>
+                <w:bCs/>
+              </w:rPr>
+              <w:t>Done</w:t>
+            </w:r>
+            <w:bookmarkStart w:id="0" w:name="_GoBack"/>
+            <w:bookmarkEnd w:id="0"/>
           </w:p>
         </w:tc>
         <w:tc>
@@ -1056,6 +1087,7 @@
           <w:sz w:val="24"/>
           <w:szCs w:val="24"/>
         </w:rPr>
+        <w:lastRenderedPageBreak/>
         <w:t>Supervisor Name</w:t>
       </w:r>
       <w:r>
@@ -1097,7 +1129,6 @@
           <w:sz w:val="24"/>
           <w:szCs w:val="24"/>
         </w:rPr>
-        <w:lastRenderedPageBreak/>
         <w:t xml:space="preserve">Signature </w:t>
       </w:r>
       <w:r>
@@ -1944,7 +1975,7 @@
   <a:extraClrSchemeLst/>
   <a:extLst>
     <a:ext uri="{05A4C25C-085E-4340-85A3-A5531E510DB2}">
-      <thm15:themeFamily xmlns:thm15="http://schemas.microsoft.com/office/thememl/2012/main" xmlns="" name="Office Theme" id="{62F939B6-93AF-4DB8-9C6B-D6C7DFDC589F}" vid="{4A3C46E8-61CC-4603-A589-7422A47A8E4A}"/>
+      <thm15:themeFamily xmlns="" xmlns:thm15="http://schemas.microsoft.com/office/thememl/2012/main" name="Office Theme" id="{62F939B6-93AF-4DB8-9C6B-D6C7DFDC589F}" vid="{4A3C46E8-61CC-4603-A589-7422A47A8E4A}"/>
     </a:ext>
   </a:extLst>
 </a:theme>
@@ -1955,7 +1986,7 @@
 </file>
 
 <file path=customXml/itemProps1.xml><?xml version="1.0" encoding="utf-8"?>
-<ds:datastoreItem xmlns:ds="http://schemas.openxmlformats.org/officeDocument/2006/customXml" ds:itemID="{0C21E96B-F91F-44FD-8EEA-16A95F97B7F3}">
+<ds:datastoreItem xmlns:ds="http://schemas.openxmlformats.org/officeDocument/2006/customXml" ds:itemID="{473BFB37-2985-4E9F-8EE0-FD8F4A0F575C}">
   <ds:schemaRefs>
     <ds:schemaRef ds:uri="http://schemas.openxmlformats.org/officeDocument/2006/bibliography"/>
   </ds:schemaRefs>

--- a/10062019kayzinhan.docx
+++ b/10062019kayzinhan.docx
@@ -50,7 +50,25 @@
           <w:sz w:val="24"/>
           <w:szCs w:val="24"/>
         </w:rPr>
-        <w:t xml:space="preserve">The purpose of this form is to maintain a brief memo of student’s progress and supervisor reviews. The supervisor who monitors the student's performance during this period should fill out the form and mail this form to the UCSY supervisor or place it in a sealed enveloped and give it to the student to bring it back to the UCSY.   </w:t>
+        <w:t xml:space="preserve">The purpose of this form is to maintain a brief memo of student’s progress and supervisor reviews. The supervisor who monitors the student's performance during this period should fill out the form and mail this form to the UCSY supervisor or place it in a sealed </w:t>
+      </w:r>
+      <w:proofErr w:type="spellStart"/>
+      <w:r>
+        <w:rPr>
+          <w:rFonts w:ascii="Arial" w:hAnsi="Arial" w:cs="Arial"/>
+          <w:sz w:val="24"/>
+          <w:szCs w:val="24"/>
+        </w:rPr>
+        <w:t>enveloped</w:t>
+      </w:r>
+      <w:proofErr w:type="spellEnd"/>
+      <w:r>
+        <w:rPr>
+          <w:rFonts w:ascii="Arial" w:hAnsi="Arial" w:cs="Arial"/>
+          <w:sz w:val="24"/>
+          <w:szCs w:val="24"/>
+        </w:rPr>
+        <w:t xml:space="preserve"> and give it to the student to bring it back to the UCSY.   </w:t>
       </w:r>
     </w:p>
     <w:p>
@@ -144,7 +162,25 @@
           <w:sz w:val="24"/>
           <w:szCs w:val="24"/>
         </w:rPr>
-        <w:t>Kay Zin Han</w:t>
+        <w:t xml:space="preserve">Kay </w:t>
+      </w:r>
+      <w:proofErr w:type="spellStart"/>
+      <w:r>
+        <w:rPr>
+          <w:rFonts w:ascii="Arial" w:hAnsi="Arial" w:cs="Arial"/>
+          <w:sz w:val="24"/>
+          <w:szCs w:val="24"/>
+        </w:rPr>
+        <w:t>Zin</w:t>
+      </w:r>
+      <w:proofErr w:type="spellEnd"/>
+      <w:r>
+        <w:rPr>
+          <w:rFonts w:ascii="Arial" w:hAnsi="Arial" w:cs="Arial"/>
+          <w:sz w:val="24"/>
+          <w:szCs w:val="24"/>
+        </w:rPr>
+        <w:t xml:space="preserve"> Han</w:t>
       </w:r>
       <w:r>
         <w:rPr>
@@ -608,6 +644,17 @@
               <w:t xml:space="preserve"> (BizLeap HR Application)</w:t>
             </w:r>
           </w:p>
+          <w:p>
+            <w:pPr>
+              <w:rPr>
+                <w:rFonts w:ascii="Arial" w:hAnsi="Arial" w:cs="Arial"/>
+                <w:b/>
+                <w:bCs/>
+              </w:rPr>
+            </w:pPr>
+            <w:bookmarkStart w:id="0" w:name="_GoBack"/>
+            <w:bookmarkEnd w:id="0"/>
+          </w:p>
         </w:tc>
         <w:tc>
           <w:tcPr>
@@ -769,6 +816,15 @@
               <w:t>3. Apache Tomcat usage</w:t>
             </w:r>
           </w:p>
+          <w:p>
+            <w:pPr>
+              <w:rPr>
+                <w:rFonts w:ascii="Arial" w:hAnsi="Arial" w:cs="Arial"/>
+                <w:b/>
+                <w:bCs/>
+              </w:rPr>
+            </w:pPr>
+          </w:p>
         </w:tc>
         <w:tc>
           <w:tcPr>
@@ -969,8 +1025,361 @@
               </w:rPr>
               <w:t>Done</w:t>
             </w:r>
-            <w:bookmarkStart w:id="0" w:name="_GoBack"/>
-            <w:bookmarkEnd w:id="0"/>
+          </w:p>
+        </w:tc>
+        <w:tc>
+          <w:tcPr>
+            <w:tcW w:w="1448" w:type="dxa"/>
+          </w:tcPr>
+          <w:p>
+            <w:pPr>
+              <w:jc w:val="center"/>
+              <w:rPr>
+                <w:rFonts w:ascii="Arial" w:hAnsi="Arial" w:cs="Arial"/>
+                <w:b/>
+                <w:bCs/>
+              </w:rPr>
+            </w:pPr>
+          </w:p>
+        </w:tc>
+      </w:tr>
+      <w:tr>
+        <w:trPr>
+          <w:trHeight w:val="849"/>
+        </w:trPr>
+        <w:tc>
+          <w:tcPr>
+            <w:tcW w:w="760" w:type="dxa"/>
+          </w:tcPr>
+          <w:p>
+            <w:pPr>
+              <w:jc w:val="center"/>
+              <w:rPr>
+                <w:rFonts w:ascii="Arial" w:hAnsi="Arial" w:cs="Arial"/>
+                <w:b/>
+                <w:bCs/>
+              </w:rPr>
+            </w:pPr>
+            <w:r>
+              <w:rPr>
+                <w:rFonts w:ascii="Arial" w:hAnsi="Arial" w:cs="Arial"/>
+                <w:b/>
+                <w:bCs/>
+              </w:rPr>
+              <w:t>5</w:t>
+            </w:r>
+          </w:p>
+        </w:tc>
+        <w:tc>
+          <w:tcPr>
+            <w:tcW w:w="1645" w:type="dxa"/>
+          </w:tcPr>
+          <w:p>
+            <w:pPr>
+              <w:jc w:val="center"/>
+              <w:rPr>
+                <w:rFonts w:ascii="Arial" w:hAnsi="Arial" w:cs="Arial"/>
+                <w:b/>
+                <w:bCs/>
+              </w:rPr>
+            </w:pPr>
+            <w:r>
+              <w:rPr>
+                <w:rFonts w:ascii="Arial" w:hAnsi="Arial" w:cs="Arial"/>
+                <w:b/>
+                <w:bCs/>
+              </w:rPr>
+              <w:t>14.6.2019</w:t>
+            </w:r>
+          </w:p>
+        </w:tc>
+        <w:tc>
+          <w:tcPr>
+            <w:tcW w:w="3721" w:type="dxa"/>
+          </w:tcPr>
+          <w:p>
+            <w:pPr>
+              <w:rPr>
+                <w:rFonts w:ascii="Arial" w:hAnsi="Arial" w:cs="Arial"/>
+                <w:b/>
+                <w:bCs/>
+              </w:rPr>
+            </w:pPr>
+            <w:r>
+              <w:rPr>
+                <w:rFonts w:ascii="Arial" w:hAnsi="Arial" w:cs="Arial"/>
+                <w:b/>
+                <w:bCs/>
+              </w:rPr>
+              <w:t>1.  Java Assignment (Error Handling)</w:t>
+            </w:r>
+          </w:p>
+          <w:p>
+            <w:pPr>
+              <w:rPr>
+                <w:rFonts w:ascii="Arial" w:hAnsi="Arial" w:cs="Arial"/>
+                <w:b/>
+                <w:bCs/>
+              </w:rPr>
+            </w:pPr>
+            <w:r>
+              <w:rPr>
+                <w:rFonts w:ascii="Arial" w:hAnsi="Arial" w:cs="Arial"/>
+                <w:b/>
+                <w:bCs/>
+              </w:rPr>
+              <w:t>2. Code Review</w:t>
+            </w:r>
+          </w:p>
+          <w:p>
+            <w:pPr>
+              <w:rPr>
+                <w:rFonts w:ascii="Arial" w:hAnsi="Arial" w:cs="Arial"/>
+                <w:b/>
+                <w:bCs/>
+              </w:rPr>
+            </w:pPr>
+            <w:r>
+              <w:rPr>
+                <w:rFonts w:ascii="Arial" w:hAnsi="Arial" w:cs="Arial"/>
+                <w:b/>
+                <w:bCs/>
+              </w:rPr>
+              <w:t>3. JDBC</w:t>
+            </w:r>
+          </w:p>
+          <w:p>
+            <w:pPr>
+              <w:rPr>
+                <w:rFonts w:ascii="Arial" w:hAnsi="Arial" w:cs="Arial"/>
+                <w:b/>
+                <w:bCs/>
+              </w:rPr>
+            </w:pPr>
+          </w:p>
+        </w:tc>
+        <w:tc>
+          <w:tcPr>
+            <w:tcW w:w="3069" w:type="dxa"/>
+          </w:tcPr>
+          <w:p>
+            <w:pPr>
+              <w:jc w:val="center"/>
+              <w:rPr>
+                <w:rFonts w:ascii="Arial" w:hAnsi="Arial" w:cs="Arial"/>
+                <w:b/>
+                <w:bCs/>
+              </w:rPr>
+            </w:pPr>
+          </w:p>
+        </w:tc>
+        <w:tc>
+          <w:tcPr>
+            <w:tcW w:w="1448" w:type="dxa"/>
+          </w:tcPr>
+          <w:p>
+            <w:pPr>
+              <w:jc w:val="center"/>
+              <w:rPr>
+                <w:rFonts w:ascii="Arial" w:hAnsi="Arial" w:cs="Arial"/>
+                <w:b/>
+                <w:bCs/>
+              </w:rPr>
+            </w:pPr>
+          </w:p>
+        </w:tc>
+      </w:tr>
+      <w:tr>
+        <w:trPr>
+          <w:trHeight w:val="849"/>
+        </w:trPr>
+        <w:tc>
+          <w:tcPr>
+            <w:tcW w:w="760" w:type="dxa"/>
+          </w:tcPr>
+          <w:p>
+            <w:pPr>
+              <w:jc w:val="center"/>
+              <w:rPr>
+                <w:rFonts w:ascii="Arial" w:hAnsi="Arial" w:cs="Arial"/>
+                <w:b/>
+                <w:bCs/>
+              </w:rPr>
+            </w:pPr>
+            <w:r>
+              <w:rPr>
+                <w:rFonts w:ascii="Arial" w:hAnsi="Arial" w:cs="Arial"/>
+                <w:b/>
+                <w:bCs/>
+              </w:rPr>
+              <w:t>6</w:t>
+            </w:r>
+          </w:p>
+        </w:tc>
+        <w:tc>
+          <w:tcPr>
+            <w:tcW w:w="1645" w:type="dxa"/>
+          </w:tcPr>
+          <w:p>
+            <w:pPr>
+              <w:jc w:val="center"/>
+              <w:rPr>
+                <w:rFonts w:ascii="Arial" w:hAnsi="Arial" w:cs="Arial"/>
+                <w:b/>
+                <w:bCs/>
+              </w:rPr>
+            </w:pPr>
+            <w:r>
+              <w:rPr>
+                <w:rFonts w:ascii="Arial" w:hAnsi="Arial" w:cs="Arial"/>
+                <w:b/>
+                <w:bCs/>
+              </w:rPr>
+              <w:t>15.6.2019</w:t>
+            </w:r>
+          </w:p>
+        </w:tc>
+        <w:tc>
+          <w:tcPr>
+            <w:tcW w:w="3721" w:type="dxa"/>
+          </w:tcPr>
+          <w:p>
+            <w:pPr>
+              <w:jc w:val="center"/>
+              <w:rPr>
+                <w:rFonts w:ascii="Arial" w:hAnsi="Arial" w:cs="Arial"/>
+                <w:b/>
+                <w:bCs/>
+              </w:rPr>
+            </w:pPr>
+            <w:r>
+              <w:rPr>
+                <w:rFonts w:ascii="Arial" w:hAnsi="Arial" w:cs="Arial"/>
+                <w:b/>
+                <w:bCs/>
+              </w:rPr>
+              <w:t>Holiday</w:t>
+            </w:r>
+          </w:p>
+        </w:tc>
+        <w:tc>
+          <w:tcPr>
+            <w:tcW w:w="3069" w:type="dxa"/>
+          </w:tcPr>
+          <w:p>
+            <w:pPr>
+              <w:jc w:val="center"/>
+              <w:rPr>
+                <w:rFonts w:ascii="Arial" w:hAnsi="Arial" w:cs="Arial"/>
+                <w:b/>
+                <w:bCs/>
+              </w:rPr>
+            </w:pPr>
+          </w:p>
+        </w:tc>
+        <w:tc>
+          <w:tcPr>
+            <w:tcW w:w="1448" w:type="dxa"/>
+          </w:tcPr>
+          <w:p>
+            <w:pPr>
+              <w:jc w:val="center"/>
+              <w:rPr>
+                <w:rFonts w:ascii="Arial" w:hAnsi="Arial" w:cs="Arial"/>
+                <w:b/>
+                <w:bCs/>
+              </w:rPr>
+            </w:pPr>
+          </w:p>
+        </w:tc>
+      </w:tr>
+      <w:tr>
+        <w:trPr>
+          <w:trHeight w:val="849"/>
+        </w:trPr>
+        <w:tc>
+          <w:tcPr>
+            <w:tcW w:w="760" w:type="dxa"/>
+          </w:tcPr>
+          <w:p>
+            <w:pPr>
+              <w:jc w:val="center"/>
+              <w:rPr>
+                <w:rFonts w:ascii="Arial" w:hAnsi="Arial" w:cs="Arial"/>
+                <w:b/>
+                <w:bCs/>
+              </w:rPr>
+            </w:pPr>
+            <w:r>
+              <w:rPr>
+                <w:rFonts w:ascii="Arial" w:hAnsi="Arial" w:cs="Arial"/>
+                <w:b/>
+                <w:bCs/>
+              </w:rPr>
+              <w:lastRenderedPageBreak/>
+              <w:t>7</w:t>
+            </w:r>
+          </w:p>
+        </w:tc>
+        <w:tc>
+          <w:tcPr>
+            <w:tcW w:w="1645" w:type="dxa"/>
+          </w:tcPr>
+          <w:p>
+            <w:pPr>
+              <w:jc w:val="center"/>
+              <w:rPr>
+                <w:rFonts w:ascii="Arial" w:hAnsi="Arial" w:cs="Arial"/>
+                <w:b/>
+                <w:bCs/>
+              </w:rPr>
+            </w:pPr>
+            <w:r>
+              <w:rPr>
+                <w:rFonts w:ascii="Arial" w:hAnsi="Arial" w:cs="Arial"/>
+                <w:b/>
+                <w:bCs/>
+              </w:rPr>
+              <w:t>16.6.2019</w:t>
+            </w:r>
+          </w:p>
+        </w:tc>
+        <w:tc>
+          <w:tcPr>
+            <w:tcW w:w="3721" w:type="dxa"/>
+          </w:tcPr>
+          <w:p>
+            <w:pPr>
+              <w:jc w:val="center"/>
+              <w:rPr>
+                <w:rFonts w:ascii="Arial" w:hAnsi="Arial" w:cs="Arial"/>
+                <w:b/>
+                <w:bCs/>
+              </w:rPr>
+            </w:pPr>
+            <w:r>
+              <w:rPr>
+                <w:rFonts w:ascii="Arial" w:hAnsi="Arial" w:cs="Arial"/>
+                <w:b/>
+                <w:bCs/>
+              </w:rPr>
+              <w:t>Holiday</w:t>
+            </w:r>
+          </w:p>
+        </w:tc>
+        <w:tc>
+          <w:tcPr>
+            <w:tcW w:w="3069" w:type="dxa"/>
+          </w:tcPr>
+          <w:p>
+            <w:pPr>
+              <w:jc w:val="center"/>
+              <w:rPr>
+                <w:rFonts w:ascii="Arial" w:hAnsi="Arial" w:cs="Arial"/>
+                <w:b/>
+                <w:bCs/>
+              </w:rPr>
+            </w:pPr>
           </w:p>
         </w:tc>
         <w:tc>
@@ -1087,7 +1496,6 @@
           <w:sz w:val="24"/>
           <w:szCs w:val="24"/>
         </w:rPr>
-        <w:lastRenderedPageBreak/>
         <w:t>Supervisor Name</w:t>
       </w:r>
       <w:r>
@@ -1975,7 +2383,7 @@
   <a:extraClrSchemeLst/>
   <a:extLst>
     <a:ext uri="{05A4C25C-085E-4340-85A3-A5531E510DB2}">
-      <thm15:themeFamily xmlns="" xmlns:thm15="http://schemas.microsoft.com/office/thememl/2012/main" name="Office Theme" id="{62F939B6-93AF-4DB8-9C6B-D6C7DFDC589F}" vid="{4A3C46E8-61CC-4603-A589-7422A47A8E4A}"/>
+      <thm15:themeFamily xmlns:thm15="http://schemas.microsoft.com/office/thememl/2012/main" xmlns="" name="Office Theme" id="{62F939B6-93AF-4DB8-9C6B-D6C7DFDC589F}" vid="{4A3C46E8-61CC-4603-A589-7422A47A8E4A}"/>
     </a:ext>
   </a:extLst>
 </a:theme>
@@ -1986,7 +2394,7 @@
 </file>
 
 <file path=customXml/itemProps1.xml><?xml version="1.0" encoding="utf-8"?>
-<ds:datastoreItem xmlns:ds="http://schemas.openxmlformats.org/officeDocument/2006/customXml" ds:itemID="{473BFB37-2985-4E9F-8EE0-FD8F4A0F575C}">
+<ds:datastoreItem xmlns:ds="http://schemas.openxmlformats.org/officeDocument/2006/customXml" ds:itemID="{37361D9E-6A74-405E-933B-1B9ABF685256}">
   <ds:schemaRefs>
     <ds:schemaRef ds:uri="http://schemas.openxmlformats.org/officeDocument/2006/bibliography"/>
   </ds:schemaRefs>
